--- a/Диплом/Третьякова_экономика.docx
+++ b/Диплом/Третьякова_экономика.docx
@@ -273,8 +273,10 @@
           <w:szCs w:val="28"/>
           <w:lang w:eastAsia="ja-JP" w:bidi="hi-IN"/>
         </w:rPr>
-        <w:t>30</w:t>
-      </w:r>
+        <w:t>14.12</w:t>
+      </w:r>
+      <w:bookmarkStart w:id="1" w:name="_GoBack"/>
+      <w:bookmarkEnd w:id="1"/>
       <w:r>
         <w:rPr>
           <w:rFonts w:eastAsia="MS Mincho" w:cs="Times New Roman"/>
@@ -282,7 +284,7 @@
           <w:szCs w:val="28"/>
           <w:lang w:eastAsia="ja-JP" w:bidi="hi-IN"/>
         </w:rPr>
-        <w:t>.11.2021</w:t>
+        <w:t>.2021</w:t>
       </w:r>
       <w:r>
         <w:rPr>
@@ -759,110 +761,63 @@
             </w:rPr>
             <w:fldChar w:fldCharType="separate"/>
           </w:r>
-          <w:bookmarkStart w:id="1" w:name="_GoBack"/>
-          <w:bookmarkEnd w:id="1"/>
-          <w:r>
-            <w:rPr>
-              <w:rStyle w:val="a5"/>
-              <w:noProof/>
-            </w:rPr>
-            <w:fldChar w:fldCharType="begin"/>
-          </w:r>
-          <w:r>
-            <w:rPr>
-              <w:rStyle w:val="a5"/>
-              <w:noProof/>
-            </w:rPr>
-            <w:instrText xml:space="preserve"> </w:instrText>
-          </w:r>
-          <w:r>
-            <w:rPr>
-              <w:noProof/>
-            </w:rPr>
-            <w:instrText>HYPERLINK \l "_Toc89345687"</w:instrText>
-          </w:r>
-          <w:r>
-            <w:rPr>
-              <w:rStyle w:val="a5"/>
-              <w:noProof/>
-            </w:rPr>
-            <w:instrText xml:space="preserve"> </w:instrText>
-          </w:r>
-          <w:r>
-            <w:rPr>
-              <w:rStyle w:val="a5"/>
-              <w:noProof/>
-            </w:rPr>
-          </w:r>
-          <w:r>
-            <w:rPr>
-              <w:rStyle w:val="a5"/>
-              <w:noProof/>
-            </w:rPr>
-            <w:fldChar w:fldCharType="separate"/>
-          </w:r>
-          <w:r>
-            <w:rPr>
-              <w:rStyle w:val="a5"/>
-              <w:noProof/>
-            </w:rPr>
-            <w:t>7 ТЕХНИКО-ЭКОНОМИЧЕСКОЕ ОБОСНОВАНИЕ РАЗРАБОТКИ И ИСПОЛЬЗОВАНИЯ ПРОГРАММНОГО ОБЕСПЕЧЕНИЯ</w:t>
-          </w:r>
-          <w:r>
-            <w:rPr>
-              <w:noProof/>
-              <w:webHidden/>
-            </w:rPr>
-            <w:tab/>
-          </w:r>
-          <w:r>
-            <w:rPr>
-              <w:noProof/>
-              <w:webHidden/>
-            </w:rPr>
-            <w:fldChar w:fldCharType="begin"/>
-          </w:r>
-          <w:r>
-            <w:rPr>
-              <w:noProof/>
-              <w:webHidden/>
-            </w:rPr>
-            <w:instrText xml:space="preserve"> PAGEREF _Toc89345687 \h </w:instrText>
-          </w:r>
-          <w:r>
-            <w:rPr>
-              <w:noProof/>
-              <w:webHidden/>
-            </w:rPr>
-          </w:r>
-          <w:r>
-            <w:rPr>
-              <w:noProof/>
-              <w:webHidden/>
-            </w:rPr>
-            <w:fldChar w:fldCharType="separate"/>
-          </w:r>
-          <w:r>
-            <w:rPr>
-              <w:noProof/>
-              <w:webHidden/>
-            </w:rPr>
-            <w:t>3</w:t>
-          </w:r>
-          <w:r>
-            <w:rPr>
-              <w:noProof/>
-              <w:webHidden/>
-            </w:rPr>
-            <w:fldChar w:fldCharType="end"/>
-          </w:r>
-          <w:r>
-            <w:rPr>
-              <w:rStyle w:val="a5"/>
-              <w:noProof/>
-            </w:rPr>
-            <w:fldChar w:fldCharType="end"/>
-          </w:r>
+          <w:hyperlink w:anchor="_Toc89345687" w:history="1">
+            <w:r>
+              <w:rPr>
+                <w:rStyle w:val="a5"/>
+                <w:noProof/>
+              </w:rPr>
+              <w:t>7 ТЕХНИКО-ЭКОНОМИЧЕСКОЕ ОБОСНОВАНИЕ РАЗРАБОТКИ И ИСПОЛЬЗОВАНИЯ ПРОГРАММНОГО ОБЕСПЕЧЕНИЯ</w:t>
+            </w:r>
+            <w:r>
+              <w:rPr>
+                <w:noProof/>
+                <w:webHidden/>
+              </w:rPr>
+              <w:tab/>
+            </w:r>
+            <w:r>
+              <w:rPr>
+                <w:noProof/>
+                <w:webHidden/>
+              </w:rPr>
+              <w:fldChar w:fldCharType="begin"/>
+            </w:r>
+            <w:r>
+              <w:rPr>
+                <w:noProof/>
+                <w:webHidden/>
+              </w:rPr>
+              <w:instrText xml:space="preserve"> PAGEREF _Toc89345687 \h </w:instrText>
+            </w:r>
+            <w:r>
+              <w:rPr>
+                <w:noProof/>
+                <w:webHidden/>
+              </w:rPr>
+            </w:r>
+            <w:r>
+              <w:rPr>
+                <w:noProof/>
+                <w:webHidden/>
+              </w:rPr>
+              <w:fldChar w:fldCharType="separate"/>
+            </w:r>
+            <w:r>
+              <w:rPr>
+                <w:noProof/>
+                <w:webHidden/>
+              </w:rPr>
+              <w:t>3</w:t>
+            </w:r>
+            <w:r>
+              <w:rPr>
+                <w:noProof/>
+                <w:webHidden/>
+              </w:rPr>
+              <w:fldChar w:fldCharType="end"/>
+            </w:r>
+          </w:hyperlink>
         </w:p>
         <w:p>
           <w:pPr>
@@ -8972,7 +8927,7 @@
 </file>
 
 <file path=customXml/itemProps1.xml><?xml version="1.0" encoding="utf-8"?>
-<ds:datastoreItem xmlns:ds="http://schemas.openxmlformats.org/officeDocument/2006/customXml" ds:itemID="{48B5D73B-533F-4E51-B2C2-BB859BAFE009}">
+<ds:datastoreItem xmlns:ds="http://schemas.openxmlformats.org/officeDocument/2006/customXml" ds:itemID="{126584C6-870C-42AC-9D63-78C287C2335D}">
   <ds:schemaRefs>
     <ds:schemaRef ds:uri="http://schemas.openxmlformats.org/officeDocument/2006/bibliography"/>
   </ds:schemaRefs>
